--- a/Контрольные Точки Гро.docx
+++ b/Контрольные Точки Гро.docx
@@ -1103,6 +1103,7 @@
           <w:rFonts w:ascii="inherit" w:hAnsi="inherit" w:cs="Calibri"/>
           <w:color w:val="000000"/>
           <w:bdr w:val="none" w:sz="0" w:space="0" w:color="auto" w:frame="1"/>
+          <w:lang w:val="ru-RU"/>
         </w:rPr>
       </w:pPr>
       <w:r>
@@ -1464,6 +1465,7 @@
         <w:rPr>
           <w:color w:val="000000"/>
           <w:bdr w:val="none" w:sz="0" w:space="0" w:color="auto" w:frame="1"/>
+          <w:lang w:val="ru-RU"/>
         </w:rPr>
       </w:pPr>
       <w:r>
@@ -1512,14 +1514,15 @@
         <w:spacing w:before="0" w:beforeAutospacing="0" w:after="0" w:afterAutospacing="0" w:line="235" w:lineRule="atLeast"/>
         <w:rPr>
           <w:rFonts w:ascii="inherit" w:hAnsi="inherit" w:cs="Calibri"/>
-          <w:color w:val="000000"/>
-          <w:bdr w:val="none" w:sz="0" w:space="0" w:color="auto" w:frame="1"/>
-        </w:rPr>
-      </w:pPr>
-      <w:r>
-        <w:rPr>
-          <w:rFonts w:ascii="inherit" w:hAnsi="inherit" w:cs="Calibri"/>
-          <w:color w:val="000000"/>
+          <w:color w:val="FF0000"/>
+          <w:bdr w:val="none" w:sz="0" w:space="0" w:color="auto" w:frame="1"/>
+          <w:lang w:val="ru-RU"/>
+        </w:rPr>
+      </w:pPr>
+      <w:r>
+        <w:rPr>
+          <w:rFonts w:ascii="inherit" w:hAnsi="inherit" w:cs="Calibri"/>
+          <w:color w:val="FF0000"/>
           <w:bdr w:val="none" w:sz="0" w:space="0" w:color="auto" w:frame="1"/>
           <w:lang w:val="ru-RU"/>
         </w:rPr>
@@ -1528,15 +1531,15 @@
       <w:r>
         <w:rPr>
           <w:rFonts w:ascii="inherit" w:hAnsi="inherit" w:cs="Calibri"/>
-          <w:color w:val="000000"/>
-          <w:bdr w:val="none" w:sz="0" w:space="0" w:color="auto" w:frame="1"/>
-        </w:rPr>
-        <w:t> </w:t>
-      </w:r>
-      <w:r>
-        <w:rPr>
-          <w:rFonts w:ascii="inherit" w:hAnsi="inherit" w:cs="Calibri"/>
-          <w:color w:val="000000"/>
+          <w:color w:val="FF0000"/>
+          <w:bdr w:val="none" w:sz="0" w:space="0" w:color="auto" w:frame="1"/>
+        </w:rPr>
+        <w:t> </w:t>
+      </w:r>
+      <w:r>
+        <w:rPr>
+          <w:rFonts w:ascii="inherit" w:hAnsi="inherit" w:cs="Calibri"/>
+          <w:color w:val="FF0000"/>
           <w:u w:val="single"/>
           <w:bdr w:val="none" w:sz="0" w:space="0" w:color="auto" w:frame="1"/>
           <w:lang w:val="ru-RU"/>
@@ -1546,15 +1549,15 @@
       <w:r>
         <w:rPr>
           <w:rFonts w:ascii="inherit" w:hAnsi="inherit" w:cs="Calibri"/>
-          <w:color w:val="000000"/>
-          <w:bdr w:val="none" w:sz="0" w:space="0" w:color="auto" w:frame="1"/>
-        </w:rPr>
-        <w:t> </w:t>
-      </w:r>
-      <w:r>
-        <w:rPr>
-          <w:rFonts w:ascii="inherit" w:hAnsi="inherit" w:cs="Calibri"/>
-          <w:color w:val="000000"/>
+          <w:color w:val="FF0000"/>
+          <w:bdr w:val="none" w:sz="0" w:space="0" w:color="auto" w:frame="1"/>
+        </w:rPr>
+        <w:t> </w:t>
+      </w:r>
+      <w:r>
+        <w:rPr>
+          <w:rFonts w:ascii="inherit" w:hAnsi="inherit" w:cs="Calibri"/>
+          <w:color w:val="FF0000"/>
           <w:bdr w:val="none" w:sz="0" w:space="0" w:color="auto" w:frame="1"/>
           <w:lang w:val="ru-RU"/>
         </w:rPr>
@@ -1563,7 +1566,7 @@
       <w:r>
         <w:rPr>
           <w:rFonts w:ascii="inherit" w:hAnsi="inherit" w:cs="Calibri"/>
-          <w:color w:val="000000"/>
+          <w:color w:val="FF0000"/>
           <w:bdr w:val="none" w:sz="0" w:space="0" w:color="auto" w:frame="1"/>
         </w:rPr>
         <w:t> </w:t>
@@ -1575,7 +1578,7 @@
           <w:bCs/>
           <w:i/>
           <w:iCs/>
-          <w:color w:val="000000"/>
+          <w:color w:val="FF0000"/>
           <w:u w:val="single"/>
           <w:bdr w:val="none" w:sz="0" w:space="0" w:color="auto" w:frame="1"/>
           <w:lang w:val="ru-RU"/>
@@ -1585,20 +1588,29 @@
       <w:r>
         <w:rPr>
           <w:rFonts w:ascii="inherit" w:hAnsi="inherit" w:cs="Calibri"/>
-          <w:color w:val="000000"/>
-          <w:bdr w:val="none" w:sz="0" w:space="0" w:color="auto" w:frame="1"/>
-        </w:rPr>
-        <w:t> </w:t>
-      </w:r>
-      <w:r>
-        <w:rPr>
-          <w:rFonts w:ascii="inherit" w:hAnsi="inherit" w:cs="Calibri"/>
-          <w:color w:val="000000"/>
+          <w:color w:val="FF0000"/>
+          <w:bdr w:val="none" w:sz="0" w:space="0" w:color="auto" w:frame="1"/>
+        </w:rPr>
+        <w:t> </w:t>
+      </w:r>
+      <w:r>
+        <w:rPr>
+          <w:rFonts w:ascii="inherit" w:hAnsi="inherit" w:cs="Calibri"/>
+          <w:color w:val="FF0000"/>
           <w:bdr w:val="none" w:sz="0" w:space="0" w:color="auto" w:frame="1"/>
           <w:lang w:val="ru-RU"/>
         </w:rPr>
         <w:t>представленных предложений. Политики должны содержать подробную информацию о процедурах, которые могут быть реализованы для снижения потенциальных угроз.</w:t>
       </w:r>
+      <w:r>
+        <w:rPr>
+          <w:rFonts w:ascii="inherit" w:hAnsi="inherit" w:cs="Calibri"/>
+          <w:color w:val="FF0000"/>
+          <w:bdr w:val="none" w:sz="0" w:space="0" w:color="auto" w:frame="1"/>
+          <w:lang w:val="ru-RU"/>
+        </w:rPr>
+        <w:t xml:space="preserve"> +</w:t>
+      </w:r>
     </w:p>
     <w:p>
       <w:pPr>
@@ -1621,7 +1633,7 @@
         <w:spacing w:before="0" w:beforeAutospacing="0" w:after="0" w:afterAutospacing="0" w:line="235" w:lineRule="atLeast"/>
         <w:rPr>
           <w:rFonts w:ascii="Calibri" w:hAnsi="Calibri" w:cs="Calibri"/>
-          <w:color w:val="000000"/>
+          <w:color w:val="FF0000"/>
           <w:sz w:val="22"/>
           <w:szCs w:val="22"/>
           <w:lang w:val="ru-RU"/>
@@ -1630,7 +1642,7 @@
       <w:r>
         <w:rPr>
           <w:rFonts w:ascii="inherit" w:hAnsi="inherit" w:cs="Calibri"/>
-          <w:color w:val="000000"/>
+          <w:color w:val="FF0000"/>
           <w:bdr w:val="none" w:sz="0" w:space="0" w:color="auto" w:frame="1"/>
           <w:lang w:val="ru-RU"/>
         </w:rPr>
@@ -1640,17 +1652,25 @@
       <w:r>
         <w:rPr>
           <w:rFonts w:ascii="inherit" w:hAnsi="inherit" w:cs="Calibri"/>
-          <w:color w:val="000000"/>
-          <w:bdr w:val="none" w:sz="0" w:space="0" w:color="auto" w:frame="1"/>
-        </w:rPr>
-        <w:t> </w:t>
-      </w:r>
-      <w:r>
-        <w:rPr>
-          <w:color w:val="000000"/>
-          <w:bdr w:val="none" w:sz="0" w:space="0" w:color="auto" w:frame="1"/>
-        </w:rPr>
-        <w:t> </w:t>
+          <w:color w:val="FF0000"/>
+          <w:bdr w:val="none" w:sz="0" w:space="0" w:color="auto" w:frame="1"/>
+        </w:rPr>
+        <w:t> </w:t>
+      </w:r>
+      <w:r>
+        <w:rPr>
+          <w:color w:val="FF0000"/>
+          <w:bdr w:val="none" w:sz="0" w:space="0" w:color="auto" w:frame="1"/>
+        </w:rPr>
+        <w:t> </w:t>
+      </w:r>
+      <w:r>
+        <w:rPr>
+          <w:color w:val="FF0000"/>
+          <w:bdr w:val="none" w:sz="0" w:space="0" w:color="auto" w:frame="1"/>
+          <w:lang w:val="ru-RU"/>
+        </w:rPr>
+        <w:t>+</w:t>
       </w:r>
     </w:p>
     <w:p>
@@ -1660,7 +1680,7 @@
         <w:spacing w:before="0" w:beforeAutospacing="0" w:after="0" w:afterAutospacing="0" w:line="235" w:lineRule="atLeast"/>
         <w:rPr>
           <w:rFonts w:ascii="Calibri" w:hAnsi="Calibri" w:cs="Calibri"/>
-          <w:color w:val="000000"/>
+          <w:color w:val="FF0000"/>
           <w:sz w:val="22"/>
           <w:szCs w:val="22"/>
           <w:lang w:val="ru-RU"/>
@@ -1669,26 +1689,61 @@
       <w:r>
         <w:rPr>
           <w:rFonts w:ascii="inherit" w:hAnsi="inherit" w:cs="Calibri"/>
-          <w:color w:val="000000"/>
-          <w:bdr w:val="none" w:sz="0" w:space="0" w:color="auto" w:frame="1"/>
-          <w:lang w:val="ru-RU"/>
-        </w:rPr>
-        <w:t>3. выработать предложения по подготовке персонала компании к переходу на новые инструменты СИТ</w:t>
-      </w:r>
-      <w:r>
-        <w:rPr>
-          <w:rFonts w:ascii="inherit" w:hAnsi="inherit" w:cs="Calibri"/>
-          <w:color w:val="000000"/>
-          <w:bdr w:val="none" w:sz="0" w:space="0" w:color="auto" w:frame="1"/>
-        </w:rPr>
-        <w:t> </w:t>
-      </w:r>
-      <w:r>
-        <w:rPr>
-          <w:color w:val="000000"/>
-          <w:bdr w:val="none" w:sz="0" w:space="0" w:color="auto" w:frame="1"/>
-        </w:rPr>
-        <w:t> </w:t>
+          <w:color w:val="FF0000"/>
+          <w:bdr w:val="none" w:sz="0" w:space="0" w:color="auto" w:frame="1"/>
+          <w:lang w:val="ru-RU"/>
+        </w:rPr>
+        <w:t xml:space="preserve">3. </w:t>
+      </w:r>
+      <w:r>
+        <w:rPr>
+          <w:rFonts w:ascii="inherit" w:hAnsi="inherit" w:cs="Calibri"/>
+          <w:color w:val="FF0000"/>
+          <w:bdr w:val="none" w:sz="0" w:space="0" w:color="auto" w:frame="1"/>
+          <w:lang w:val="ru-RU"/>
+        </w:rPr>
+        <w:t>В</w:t>
+      </w:r>
+      <w:r>
+        <w:rPr>
+          <w:rFonts w:ascii="inherit" w:hAnsi="inherit" w:cs="Calibri"/>
+          <w:color w:val="FF0000"/>
+          <w:bdr w:val="none" w:sz="0" w:space="0" w:color="auto" w:frame="1"/>
+          <w:lang w:val="ru-RU"/>
+        </w:rPr>
+        <w:t>ыработать предложения по подготовке персонала компании к переходу на новые инструменты СИТ</w:t>
+      </w:r>
+      <w:r>
+        <w:rPr>
+          <w:rFonts w:ascii="inherit" w:hAnsi="inherit" w:cs="Calibri"/>
+          <w:color w:val="FF0000"/>
+          <w:bdr w:val="none" w:sz="0" w:space="0" w:color="auto" w:frame="1"/>
+          <w:lang w:val="ru-RU"/>
+        </w:rPr>
+        <w:t xml:space="preserve"> </w:t>
+      </w:r>
+      <w:r>
+        <w:rPr>
+          <w:rFonts w:ascii="inherit" w:hAnsi="inherit" w:cs="Calibri"/>
+          <w:color w:val="FF0000"/>
+          <w:bdr w:val="none" w:sz="0" w:space="0" w:color="auto" w:frame="1"/>
+        </w:rPr>
+        <w:t> </w:t>
+      </w:r>
+      <w:r>
+        <w:rPr>
+          <w:color w:val="FF0000"/>
+          <w:bdr w:val="none" w:sz="0" w:space="0" w:color="auto" w:frame="1"/>
+        </w:rPr>
+        <w:t> </w:t>
+      </w:r>
+      <w:r>
+        <w:rPr>
+          <w:color w:val="FF0000"/>
+          <w:bdr w:val="none" w:sz="0" w:space="0" w:color="auto" w:frame="1"/>
+          <w:lang w:val="ru-RU"/>
+        </w:rPr>
+        <w:t>+</w:t>
       </w:r>
     </w:p>
     <w:p>
@@ -1736,9 +1791,82 @@
         <w:spacing w:before="0" w:beforeAutospacing="0" w:after="0" w:afterAutospacing="0" w:line="235" w:lineRule="atLeast"/>
         <w:rPr>
           <w:rFonts w:ascii="inherit" w:hAnsi="inherit" w:cs="Calibri"/>
-          <w:color w:val="000000"/>
-          <w:bdr w:val="none" w:sz="0" w:space="0" w:color="auto" w:frame="1"/>
-          <w:lang w:val="ru-RU"/>
+          <w:color w:val="FF0000"/>
+          <w:bdr w:val="none" w:sz="0" w:space="0" w:color="auto" w:frame="1"/>
+          <w:lang w:val="ru-RU"/>
+        </w:rPr>
+      </w:pPr>
+    </w:p>
+    <w:p>
+      <w:pPr>
+        <w:pStyle w:val="xmsonormal"/>
+        <w:shd w:val="clear" w:color="auto" w:fill="FFFFFF"/>
+        <w:spacing w:before="0" w:beforeAutospacing="0" w:after="0" w:afterAutospacing="0" w:line="235" w:lineRule="atLeast"/>
+        <w:rPr>
+          <w:color w:val="FF0000"/>
+          <w:bdr w:val="none" w:sz="0" w:space="0" w:color="auto" w:frame="1"/>
+        </w:rPr>
+      </w:pPr>
+      <w:r>
+        <w:rPr>
+          <w:rFonts w:ascii="inherit" w:hAnsi="inherit" w:cs="Calibri"/>
+          <w:color w:val="FF0000"/>
+          <w:bdr w:val="none" w:sz="0" w:space="0" w:color="auto" w:frame="1"/>
+          <w:lang w:val="ru-RU"/>
+        </w:rPr>
+        <w:t>1) сделать пред</w:t>
+      </w:r>
+      <w:r>
+        <w:rPr>
+          <w:rStyle w:val="markrri86ni29"/>
+          <w:rFonts w:ascii="inherit" w:hAnsi="inherit" w:cs="Calibri"/>
+          <w:color w:val="FF0000"/>
+          <w:bdr w:val="none" w:sz="0" w:space="0" w:color="auto" w:frame="1"/>
+          <w:lang w:val="ru-RU"/>
+        </w:rPr>
+        <w:t>ложения</w:t>
+      </w:r>
+      <w:r>
+        <w:rPr>
+          <w:rFonts w:ascii="inherit" w:hAnsi="inherit" w:cs="Calibri"/>
+          <w:color w:val="FF0000"/>
+          <w:bdr w:val="none" w:sz="0" w:space="0" w:color="auto" w:frame="1"/>
+        </w:rPr>
+        <w:t> </w:t>
+      </w:r>
+      <w:r>
+        <w:rPr>
+          <w:rFonts w:ascii="inherit" w:hAnsi="inherit" w:cs="Calibri"/>
+          <w:color w:val="FF0000"/>
+          <w:bdr w:val="none" w:sz="0" w:space="0" w:color="auto" w:frame="1"/>
+          <w:lang w:val="ru-RU"/>
+        </w:rPr>
+        <w:t>по организации управления ИТ-инфраструктурой предприятия на стратегическом и операционном уровнях</w:t>
+      </w:r>
+      <w:r>
+        <w:rPr>
+          <w:rFonts w:ascii="inherit" w:hAnsi="inherit" w:cs="Calibri"/>
+          <w:color w:val="FF0000"/>
+          <w:bdr w:val="none" w:sz="0" w:space="0" w:color="auto" w:frame="1"/>
+        </w:rPr>
+        <w:t> </w:t>
+      </w:r>
+      <w:r>
+        <w:rPr>
+          <w:color w:val="FF0000"/>
+          <w:bdr w:val="none" w:sz="0" w:space="0" w:color="auto" w:frame="1"/>
+        </w:rPr>
+        <w:t> </w:t>
+      </w:r>
+    </w:p>
+    <w:p>
+      <w:pPr>
+        <w:pStyle w:val="xmsonormal"/>
+        <w:shd w:val="clear" w:color="auto" w:fill="FFFFFF"/>
+        <w:spacing w:before="0" w:beforeAutospacing="0" w:after="0" w:afterAutospacing="0" w:line="235" w:lineRule="atLeast"/>
+        <w:rPr>
+          <w:color w:val="FF0000"/>
+          <w:bdr w:val="none" w:sz="0" w:space="0" w:color="auto" w:frame="1"/>
         </w:rPr>
       </w:pPr>
     </w:p>
@@ -1749,7 +1877,7 @@
         <w:spacing w:before="0" w:beforeAutospacing="0" w:after="0" w:afterAutospacing="0" w:line="235" w:lineRule="atLeast"/>
         <w:rPr>
           <w:rFonts w:ascii="Calibri" w:hAnsi="Calibri" w:cs="Calibri"/>
-          <w:color w:val="000000"/>
+          <w:color w:val="FF0000"/>
           <w:sz w:val="22"/>
           <w:szCs w:val="22"/>
           <w:lang w:val="ru-RU"/>
@@ -1757,54 +1885,43 @@
       </w:pPr>
       <w:r>
         <w:rPr>
-          <w:rFonts w:ascii="inherit" w:hAnsi="inherit" w:cs="Calibri"/>
-          <w:color w:val="000000"/>
-          <w:bdr w:val="none" w:sz="0" w:space="0" w:color="auto" w:frame="1"/>
-          <w:lang w:val="ru-RU"/>
-        </w:rPr>
-        <w:t>1) сделать пред</w:t>
-      </w:r>
-      <w:r>
-        <w:rPr>
-          <w:rStyle w:val="markrri86ni29"/>
-          <w:rFonts w:ascii="inherit" w:hAnsi="inherit" w:cs="Calibri"/>
-          <w:color w:val="000000"/>
-          <w:bdr w:val="none" w:sz="0" w:space="0" w:color="auto" w:frame="1"/>
-          <w:lang w:val="ru-RU"/>
-        </w:rPr>
-        <w:t>ложения</w:t>
-      </w:r>
-      <w:r>
-        <w:rPr>
-          <w:rFonts w:ascii="inherit" w:hAnsi="inherit" w:cs="Calibri"/>
-          <w:color w:val="000000"/>
-          <w:bdr w:val="none" w:sz="0" w:space="0" w:color="auto" w:frame="1"/>
-        </w:rPr>
-        <w:t> </w:t>
-      </w:r>
-      <w:r>
-        <w:rPr>
-          <w:rFonts w:ascii="inherit" w:hAnsi="inherit" w:cs="Calibri"/>
-          <w:color w:val="000000"/>
-          <w:bdr w:val="none" w:sz="0" w:space="0" w:color="auto" w:frame="1"/>
-          <w:lang w:val="ru-RU"/>
-        </w:rPr>
-        <w:t>по организации управления ИТ-инфраструктурой предприятия на стратегическом и операционном уровнях</w:t>
-      </w:r>
-      <w:r>
-        <w:rPr>
-          <w:rFonts w:ascii="inherit" w:hAnsi="inherit" w:cs="Calibri"/>
-          <w:color w:val="000000"/>
-          <w:bdr w:val="none" w:sz="0" w:space="0" w:color="auto" w:frame="1"/>
-        </w:rPr>
-        <w:t> </w:t>
-      </w:r>
-      <w:r>
-        <w:rPr>
-          <w:color w:val="000000"/>
-          <w:bdr w:val="none" w:sz="0" w:space="0" w:color="auto" w:frame="1"/>
-        </w:rPr>
-        <w:t> </w:t>
+          <w:color w:val="FF0000"/>
+          <w:bdr w:val="none" w:sz="0" w:space="0" w:color="auto" w:frame="1"/>
+          <w:lang w:val="ru-RU"/>
+        </w:rPr>
+        <w:t xml:space="preserve"> -</w:t>
+      </w:r>
+      <w:r>
+        <w:rPr>
+          <w:color w:val="FF0000"/>
+          <w:bdr w:val="none" w:sz="0" w:space="0" w:color="auto" w:frame="1"/>
+          <w:lang w:val="ru-RU"/>
+        </w:rPr>
+        <w:t xml:space="preserve"> </w:t>
+      </w:r>
+      <w:r>
+        <w:rPr>
+          <w:color w:val="FF0000"/>
+          <w:bdr w:val="none" w:sz="0" w:space="0" w:color="auto" w:frame="1"/>
+          <w:lang w:val="ru-RU"/>
+        </w:rPr>
+        <w:t>НУЖНО НАСТРОЙТЬ ИНТЕГРАЦИИ</w:t>
+      </w:r>
+      <w:r>
+        <w:rPr>
+          <w:color w:val="FF0000"/>
+          <w:bdr w:val="none" w:sz="0" w:space="0" w:color="auto" w:frame="1"/>
+          <w:lang w:val="ru-RU"/>
+        </w:rPr>
+        <w:t xml:space="preserve"> </w:t>
+      </w:r>
+      <w:r>
+        <w:rPr>
+          <w:color w:val="FF0000"/>
+          <w:bdr w:val="none" w:sz="0" w:space="0" w:color="auto" w:frame="1"/>
+          <w:lang w:val="ru-RU"/>
+        </w:rPr>
+        <w:t>+</w:t>
       </w:r>
     </w:p>
     <w:p>
@@ -1827,7 +1944,7 @@
         <w:spacing w:before="0" w:beforeAutospacing="0" w:after="0" w:afterAutospacing="0" w:line="235" w:lineRule="atLeast"/>
         <w:rPr>
           <w:rFonts w:ascii="Calibri" w:hAnsi="Calibri" w:cs="Calibri"/>
-          <w:color w:val="000000"/>
+          <w:color w:val="FF0000"/>
           <w:sz w:val="22"/>
           <w:szCs w:val="22"/>
           <w:lang w:val="ru-RU"/>
@@ -1836,12 +1953,308 @@
       <w:r>
         <w:rPr>
           <w:rFonts w:ascii="inherit" w:hAnsi="inherit" w:cs="Calibri"/>
-          <w:color w:val="000000"/>
+          <w:color w:val="FF0000"/>
           <w:bdr w:val="none" w:sz="0" w:space="0" w:color="auto" w:frame="1"/>
           <w:lang w:val="ru-RU"/>
         </w:rPr>
         <w:t>Представить результаты работы в виде отчета руководителю компании.</w:t>
       </w:r>
+      <w:r>
+        <w:rPr>
+          <w:rFonts w:ascii="inherit" w:hAnsi="inherit" w:cs="Calibri"/>
+          <w:color w:val="FF0000"/>
+          <w:bdr w:val="none" w:sz="0" w:space="0" w:color="auto" w:frame="1"/>
+          <w:lang w:val="ru-RU"/>
+        </w:rPr>
+        <w:t xml:space="preserve"> +</w:t>
+      </w:r>
+    </w:p>
+    <w:p>
+      <w:pPr>
+        <w:rPr>
+          <w:lang w:val="ru-RU"/>
+        </w:rPr>
+      </w:pPr>
+    </w:p>
+    <w:p>
+      <w:pPr>
+        <w:pBdr>
+          <w:bottom w:val="single" w:sz="12" w:space="1" w:color="auto"/>
+        </w:pBdr>
+        <w:rPr>
+          <w:lang w:val="ru-RU"/>
+        </w:rPr>
+      </w:pPr>
+    </w:p>
+    <w:p>
+      <w:pPr>
+        <w:rPr>
+          <w:lang w:val="ru-RU"/>
+        </w:rPr>
+      </w:pPr>
+      <w:r>
+        <w:rPr>
+          <w:lang w:val="ru-RU"/>
+        </w:rPr>
+        <w:t xml:space="preserve">Обратная связь после моего выступления </w:t>
+      </w:r>
+      <w:r>
+        <w:rPr>
+          <w:lang w:val="ru-RU"/>
+        </w:rPr>
+        <w:t>с 2 КТ:</w:t>
+      </w:r>
+    </w:p>
+    <w:p>
+      <w:pPr>
+        <w:rPr>
+          <w:color w:val="FF0000"/>
+          <w:sz w:val="22"/>
+          <w:szCs w:val="28"/>
+          <w:lang w:val="ru-RU"/>
+        </w:rPr>
+      </w:pPr>
+      <w:r>
+        <w:rPr>
+          <w:color w:val="FF0000"/>
+          <w:sz w:val="22"/>
+          <w:szCs w:val="28"/>
+          <w:lang w:val="ru-RU"/>
+        </w:rPr>
+        <w:t xml:space="preserve">Как осуществлять </w:t>
+      </w:r>
+      <w:r>
+        <w:rPr>
+          <w:color w:val="FF0000"/>
+          <w:sz w:val="22"/>
+          <w:szCs w:val="28"/>
+          <w:lang w:val="ru-RU"/>
+        </w:rPr>
+        <w:t>взаимодействие</w:t>
+      </w:r>
+      <w:r>
+        <w:rPr>
+          <w:color w:val="FF0000"/>
+          <w:sz w:val="22"/>
+          <w:szCs w:val="28"/>
+          <w:lang w:val="ru-RU"/>
+        </w:rPr>
+        <w:t xml:space="preserve"> с подрядчиками.</w:t>
+      </w:r>
+      <w:r>
+        <w:rPr>
+          <w:color w:val="FF0000"/>
+          <w:sz w:val="22"/>
+          <w:szCs w:val="28"/>
+          <w:lang w:val="ru-RU"/>
+        </w:rPr>
+        <w:t xml:space="preserve"> +</w:t>
+      </w:r>
+    </w:p>
+    <w:p>
+      <w:pPr>
+        <w:rPr>
+          <w:color w:val="FF0000"/>
+          <w:sz w:val="22"/>
+          <w:szCs w:val="28"/>
+          <w:lang w:val="ru-RU"/>
+        </w:rPr>
+      </w:pPr>
+      <w:r>
+        <w:rPr>
+          <w:color w:val="FF0000"/>
+          <w:sz w:val="22"/>
+          <w:szCs w:val="28"/>
+          <w:lang w:val="ru-RU"/>
+        </w:rPr>
+        <w:t>Как отслеживать, что они успешно доставили заказ и т.д.</w:t>
+      </w:r>
+      <w:r>
+        <w:rPr>
+          <w:color w:val="FF0000"/>
+          <w:sz w:val="22"/>
+          <w:szCs w:val="28"/>
+          <w:lang w:val="ru-RU"/>
+        </w:rPr>
+        <w:t xml:space="preserve"> +</w:t>
+      </w:r>
+    </w:p>
+    <w:p>
+      <w:pPr>
+        <w:rPr>
+          <w:sz w:val="22"/>
+          <w:szCs w:val="28"/>
+          <w:lang w:val="ru-RU"/>
+        </w:rPr>
+      </w:pPr>
+    </w:p>
+    <w:p>
+      <w:pPr>
+        <w:rPr>
+          <w:color w:val="FF0000"/>
+          <w:sz w:val="22"/>
+          <w:szCs w:val="28"/>
+          <w:lang w:val="ru-RU"/>
+        </w:rPr>
+      </w:pPr>
+      <w:r>
+        <w:rPr>
+          <w:color w:val="FF0000"/>
+          <w:sz w:val="22"/>
+          <w:szCs w:val="28"/>
+          <w:lang w:val="ru-RU"/>
+        </w:rPr>
+        <w:t>Какие гарантии, что данные компании, хранящиеся на сторонних сервисах не будут использованы?</w:t>
+      </w:r>
+    </w:p>
+    <w:p>
+      <w:pPr>
+        <w:rPr>
+          <w:color w:val="FF0000"/>
+          <w:sz w:val="22"/>
+          <w:szCs w:val="28"/>
+          <w:lang w:val="ru-RU"/>
+        </w:rPr>
+      </w:pPr>
+      <w:r>
+        <w:rPr>
+          <w:color w:val="FF0000"/>
+          <w:sz w:val="22"/>
+          <w:szCs w:val="28"/>
+          <w:lang w:val="ru-RU"/>
+        </w:rPr>
+        <w:t>Что у нас не уведут клиентов</w:t>
+      </w:r>
+      <w:r>
+        <w:rPr>
+          <w:color w:val="FF0000"/>
+          <w:sz w:val="22"/>
+          <w:szCs w:val="28"/>
+          <w:lang w:val="ru-RU"/>
+        </w:rPr>
+        <w:t>?</w:t>
+      </w:r>
+      <w:r>
+        <w:rPr>
+          <w:color w:val="FF0000"/>
+          <w:sz w:val="22"/>
+          <w:szCs w:val="28"/>
+          <w:lang w:val="ru-RU"/>
+        </w:rPr>
+        <w:t xml:space="preserve"> +</w:t>
+      </w:r>
+    </w:p>
+    <w:p>
+      <w:pPr>
+        <w:rPr>
+          <w:sz w:val="22"/>
+          <w:szCs w:val="28"/>
+          <w:lang w:val="ru-RU"/>
+        </w:rPr>
+      </w:pPr>
+    </w:p>
+    <w:p>
+      <w:pPr>
+        <w:rPr>
+          <w:b/>
+          <w:bCs/>
+          <w:color w:val="FF0000"/>
+          <w:sz w:val="22"/>
+          <w:szCs w:val="28"/>
+          <w:lang w:val="ru-RU"/>
+        </w:rPr>
+      </w:pPr>
+      <w:r>
+        <w:rPr>
+          <w:b/>
+          <w:bCs/>
+          <w:color w:val="FF0000"/>
+          <w:sz w:val="22"/>
+          <w:szCs w:val="28"/>
+          <w:lang w:val="ru-RU"/>
+        </w:rPr>
+        <w:t>Почему Контур Бухгалтер, а не 1С?</w:t>
+      </w:r>
+      <w:r>
+        <w:rPr>
+          <w:b/>
+          <w:bCs/>
+          <w:color w:val="FF0000"/>
+          <w:sz w:val="22"/>
+          <w:szCs w:val="28"/>
+          <w:lang w:val="ru-RU"/>
+        </w:rPr>
+        <w:t xml:space="preserve"> +</w:t>
+      </w:r>
+    </w:p>
+    <w:p>
+      <w:pPr>
+        <w:rPr>
+          <w:b/>
+          <w:bCs/>
+          <w:color w:val="FF0000"/>
+          <w:sz w:val="22"/>
+          <w:szCs w:val="28"/>
+          <w:lang w:val="ru-RU"/>
+        </w:rPr>
+      </w:pPr>
+      <w:r>
+        <w:rPr>
+          <w:b/>
+          <w:bCs/>
+          <w:color w:val="FF0000"/>
+          <w:sz w:val="22"/>
+          <w:szCs w:val="28"/>
+          <w:lang w:val="ru-RU"/>
+        </w:rPr>
+        <w:t>Ведь 1С дешевле и сотрудников больше?</w:t>
+      </w:r>
+      <w:r>
+        <w:rPr>
+          <w:b/>
+          <w:bCs/>
+          <w:color w:val="FF0000"/>
+          <w:sz w:val="22"/>
+          <w:szCs w:val="28"/>
+          <w:lang w:val="ru-RU"/>
+        </w:rPr>
+        <w:t xml:space="preserve"> </w:t>
+      </w:r>
+      <w:r>
+        <w:rPr>
+          <w:b/>
+          <w:bCs/>
+          <w:color w:val="FF0000"/>
+          <w:sz w:val="22"/>
+          <w:szCs w:val="28"/>
+          <w:lang w:val="ru-RU"/>
+        </w:rPr>
+        <w:t xml:space="preserve"> +</w:t>
+      </w:r>
+    </w:p>
+    <w:p>
+      <w:pPr>
+        <w:rPr>
+          <w:b/>
+          <w:bCs/>
+          <w:color w:val="FF0000"/>
+          <w:sz w:val="22"/>
+          <w:szCs w:val="28"/>
+          <w:lang w:val="ru-RU"/>
+        </w:rPr>
+      </w:pPr>
+    </w:p>
+    <w:p>
+      <w:pPr>
+        <w:rPr>
+          <w:b/>
+          <w:bCs/>
+          <w:color w:val="FF0000"/>
+          <w:sz w:val="22"/>
+          <w:szCs w:val="28"/>
+          <w:lang w:val="ru-RU"/>
+        </w:rPr>
+      </w:pPr>
     </w:p>
     <w:p>
       <w:pPr>
@@ -1870,6 +2283,118 @@
 <file path=word/numbering.xml><?xml version="1.0" encoding="utf-8"?>
 <w:numbering xmlns:wpc="http://schemas.microsoft.com/office/word/2010/wordprocessingCanvas" xmlns:cx="http://schemas.microsoft.com/office/drawing/2014/chartex" xmlns:cx1="http://schemas.microsoft.com/office/drawing/2015/9/8/chartex" xmlns:cx2="http://schemas.microsoft.com/office/drawing/2015/10/21/chartex" xmlns:cx3="http://schemas.microsoft.com/office/drawing/2016/5/9/chartex" xmlns:cx4="http://schemas.microsoft.com/office/drawing/2016/5/10/chartex" xmlns:cx5="http://schemas.microsoft.com/office/drawing/2016/5/11/chartex" xmlns:cx6="http://schemas.microsoft.com/office/drawing/2016/5/12/chartex" xmlns:cx7="http://schemas.microsoft.com/office/drawing/2016/5/13/chartex" xmlns:cx8="http://schemas.microsoft.com/office/drawing/2016/5/14/chartex" xmlns:mc="http://schemas.openxmlformats.org/markup-compatibility/2006" xmlns:aink="http://schemas.microsoft.com/office/drawing/2016/ink" xmlns:am3d="http://schemas.microsoft.com/office/drawing/2017/model3d" xmlns:o="urn:schemas-microsoft-com:office:office" xmlns:r="http://schemas.openxmlformats.org/officeDocument/2006/relationships" xmlns:m="http://schemas.openxmlformats.org/officeDocument/2006/math" xmlns:v="urn:schemas-microsoft-com:vml" xmlns:wp14="http://schemas.microsoft.com/office/word/2010/wordprocessingDrawing" xmlns:wp="http://schemas.openxmlformats.org/drawingml/2006/wordprocessingDrawing" xmlns:w10="urn:schemas-microsoft-com:office:word" xmlns:w="http://schemas.openxmlformats.org/wordprocessingml/2006/main" xmlns:w14="http://schemas.microsoft.com/office/word/2010/wordml" xmlns:w15="http://schemas.microsoft.com/office/word/2012/wordml" xmlns:w16cex="http://schemas.microsoft.com/office/word/2018/wordml/cex" xmlns:w16cid="http://schemas.microsoft.com/office/word/2016/wordml/cid" xmlns:w16="http://schemas.microsoft.com/office/word/2018/wordml" xmlns:w16sdtdh="http://schemas.microsoft.com/office/word/2020/wordml/sdtdatahash" xmlns:w16se="http://schemas.microsoft.com/office/word/2015/wordml/symex" xmlns:wpg="http://schemas.microsoft.com/office/word/2010/wordprocessingGroup" xmlns:wpi="http://schemas.microsoft.com/office/word/2010/wordprocessingInk" xmlns:wne="http://schemas.microsoft.com/office/word/2006/wordml" xmlns:wps="http://schemas.microsoft.com/office/word/2010/wordprocessingShape" mc:Ignorable="w14 w15 w16se w16cid w16 w16cex w16sdtdh wp14">
   <w:abstractNum w:abstractNumId="0" w15:restartNumberingAfterBreak="0">
+    <w:nsid w:val="66801951"/>
+    <w:multiLevelType w:val="hybridMultilevel"/>
+    <w:tmpl w:val="D28A8584"/>
+    <w:lvl w:ilvl="0" w:tplc="1A5C7AA6">
+      <w:numFmt w:val="bullet"/>
+      <w:lvlText w:val="-"/>
+      <w:lvlJc w:val="left"/>
+      <w:pPr>
+        <w:ind w:left="720" w:hanging="360"/>
+      </w:pPr>
+      <w:rPr>
+        <w:rFonts w:ascii="Arial" w:eastAsiaTheme="minorHAnsi" w:hAnsi="Arial" w:cs="Arial" w:hint="default"/>
+      </w:rPr>
+    </w:lvl>
+    <w:lvl w:ilvl="1" w:tplc="04090003" w:tentative="1">
+      <w:start w:val="1"/>
+      <w:numFmt w:val="bullet"/>
+      <w:lvlText w:val="o"/>
+      <w:lvlJc w:val="left"/>
+      <w:pPr>
+        <w:ind w:left="1440" w:hanging="360"/>
+      </w:pPr>
+      <w:rPr>
+        <w:rFonts w:ascii="Courier New" w:hAnsi="Courier New" w:cs="Courier New" w:hint="default"/>
+      </w:rPr>
+    </w:lvl>
+    <w:lvl w:ilvl="2" w:tplc="04090005" w:tentative="1">
+      <w:start w:val="1"/>
+      <w:numFmt w:val="bullet"/>
+      <w:lvlText w:val=""/>
+      <w:lvlJc w:val="left"/>
+      <w:pPr>
+        <w:ind w:left="2160" w:hanging="360"/>
+      </w:pPr>
+      <w:rPr>
+        <w:rFonts w:ascii="Wingdings" w:hAnsi="Wingdings" w:hint="default"/>
+      </w:rPr>
+    </w:lvl>
+    <w:lvl w:ilvl="3" w:tplc="04090001" w:tentative="1">
+      <w:start w:val="1"/>
+      <w:numFmt w:val="bullet"/>
+      <w:lvlText w:val=""/>
+      <w:lvlJc w:val="left"/>
+      <w:pPr>
+        <w:ind w:left="2880" w:hanging="360"/>
+      </w:pPr>
+      <w:rPr>
+        <w:rFonts w:ascii="Symbol" w:hAnsi="Symbol" w:hint="default"/>
+      </w:rPr>
+    </w:lvl>
+    <w:lvl w:ilvl="4" w:tplc="04090003" w:tentative="1">
+      <w:start w:val="1"/>
+      <w:numFmt w:val="bullet"/>
+      <w:lvlText w:val="o"/>
+      <w:lvlJc w:val="left"/>
+      <w:pPr>
+        <w:ind w:left="3600" w:hanging="360"/>
+      </w:pPr>
+      <w:rPr>
+        <w:rFonts w:ascii="Courier New" w:hAnsi="Courier New" w:cs="Courier New" w:hint="default"/>
+      </w:rPr>
+    </w:lvl>
+    <w:lvl w:ilvl="5" w:tplc="04090005" w:tentative="1">
+      <w:start w:val="1"/>
+      <w:numFmt w:val="bullet"/>
+      <w:lvlText w:val=""/>
+      <w:lvlJc w:val="left"/>
+      <w:pPr>
+        <w:ind w:left="4320" w:hanging="360"/>
+      </w:pPr>
+      <w:rPr>
+        <w:rFonts w:ascii="Wingdings" w:hAnsi="Wingdings" w:hint="default"/>
+      </w:rPr>
+    </w:lvl>
+    <w:lvl w:ilvl="6" w:tplc="04090001" w:tentative="1">
+      <w:start w:val="1"/>
+      <w:numFmt w:val="bullet"/>
+      <w:lvlText w:val=""/>
+      <w:lvlJc w:val="left"/>
+      <w:pPr>
+        <w:ind w:left="5040" w:hanging="360"/>
+      </w:pPr>
+      <w:rPr>
+        <w:rFonts w:ascii="Symbol" w:hAnsi="Symbol" w:hint="default"/>
+      </w:rPr>
+    </w:lvl>
+    <w:lvl w:ilvl="7" w:tplc="04090003" w:tentative="1">
+      <w:start w:val="1"/>
+      <w:numFmt w:val="bullet"/>
+      <w:lvlText w:val="o"/>
+      <w:lvlJc w:val="left"/>
+      <w:pPr>
+        <w:ind w:left="5760" w:hanging="360"/>
+      </w:pPr>
+      <w:rPr>
+        <w:rFonts w:ascii="Courier New" w:hAnsi="Courier New" w:cs="Courier New" w:hint="default"/>
+      </w:rPr>
+    </w:lvl>
+    <w:lvl w:ilvl="8" w:tplc="04090005" w:tentative="1">
+      <w:start w:val="1"/>
+      <w:numFmt w:val="bullet"/>
+      <w:lvlText w:val=""/>
+      <w:lvlJc w:val="left"/>
+      <w:pPr>
+        <w:ind w:left="6480" w:hanging="360"/>
+      </w:pPr>
+      <w:rPr>
+        <w:rFonts w:ascii="Wingdings" w:hAnsi="Wingdings" w:hint="default"/>
+      </w:rPr>
+    </w:lvl>
+  </w:abstractNum>
+  <w:abstractNum w:abstractNumId="1" w15:restartNumberingAfterBreak="0">
     <w:nsid w:val="6C136EF7"/>
     <w:multiLevelType w:val="hybridMultilevel"/>
     <w:tmpl w:val="AC20FBF6"/>
@@ -1956,6 +2481,9 @@
     </w:lvl>
   </w:abstractNum>
   <w:num w:numId="1">
+    <w:abstractNumId w:val="1"/>
+  </w:num>
+  <w:num w:numId="2">
     <w:abstractNumId w:val="0"/>
   </w:num>
 </w:numbering>
@@ -2405,6 +2933,17 @@
     <w:basedOn w:val="a0"/>
     <w:rsid w:val="003A6854"/>
   </w:style>
+  <w:style w:type="paragraph" w:styleId="a3">
+    <w:name w:val="List Paragraph"/>
+    <w:basedOn w:val="a"/>
+    <w:uiPriority w:val="34"/>
+    <w:qFormat/>
+    <w:rsid w:val="00DB480D"/>
+    <w:pPr>
+      <w:ind w:left="720"/>
+      <w:contextualSpacing/>
+    </w:pPr>
+  </w:style>
 </w:styles>
 </file>
 
